--- a/4_Diari/Manuel/Manuel_Grosso_Diario_2022.02.10.docx
+++ b/4_Diari/Manuel/Manuel_Grosso_Diario_2022.02.10.docx
@@ -419,8 +419,12 @@
                 <w:b w:val="0"/>
               </w:rPr>
             </w:pPr>
-            <w:bookmarkStart w:id="0" w:name="_GoBack"/>
-            <w:bookmarkEnd w:id="0"/>
+            <w:r>
+              <w:rPr>
+                <w:b w:val="0"/>
+              </w:rPr>
+              <w:t>15:35:16:20</w:t>
+            </w:r>
           </w:p>
         </w:tc>
         <w:tc>
@@ -438,6 +442,32 @@
                 <w:bCs/>
               </w:rPr>
             </w:pPr>
+            <w:r>
+              <w:rPr>
+                <w:bCs/>
+              </w:rPr>
+              <w:t xml:space="preserve">Risoluzione </w:t>
+            </w:r>
+            <w:r>
+              <w:rPr>
+                <w:bCs/>
+              </w:rPr>
+              <w:t xml:space="preserve">errori </w:t>
+            </w:r>
+            <w:proofErr w:type="spellStart"/>
+            <w:r>
+              <w:rPr>
+                <w:bCs/>
+              </w:rPr>
+              <w:t>github</w:t>
+            </w:r>
+            <w:proofErr w:type="spellEnd"/>
+            <w:r>
+              <w:rPr>
+                <w:bCs/>
+              </w:rPr>
+              <w:t xml:space="preserve"> desktop (non terminata)</w:t>
+            </w:r>
           </w:p>
         </w:tc>
       </w:tr>
@@ -493,11 +523,58 @@
           <w:p>
             <w:pPr>
               <w:spacing w:after="0" w:line="240" w:lineRule="auto"/>
-              <w:jc w:val="center"/>
               <w:rPr>
                 <w:b w:val="0"/>
               </w:rPr>
             </w:pPr>
+            <w:r>
+              <w:rPr>
+                <w:b w:val="0"/>
+              </w:rPr>
+              <w:t xml:space="preserve">Durante la fase di creazione del database, dopo aver scelto di utilizzare tutti dei database differenti e </w:t>
+            </w:r>
+            <w:r>
+              <w:rPr>
+                <w:b w:val="0"/>
+              </w:rPr>
+              <w:t xml:space="preserve">con </w:t>
+            </w:r>
+            <w:proofErr w:type="spellStart"/>
+            <w:r>
+              <w:rPr>
+                <w:b w:val="0"/>
+              </w:rPr>
+              <w:t>github</w:t>
+            </w:r>
+            <w:proofErr w:type="spellEnd"/>
+            <w:r>
+              <w:rPr>
+                <w:b w:val="0"/>
+              </w:rPr>
+              <w:t xml:space="preserve"> desktop</w:t>
+            </w:r>
+            <w:r>
+              <w:rPr>
+                <w:b w:val="0"/>
+              </w:rPr>
+              <w:t xml:space="preserve"> facendo pull e </w:t>
+            </w:r>
+            <w:proofErr w:type="spellStart"/>
+            <w:r>
+              <w:rPr>
+                <w:b w:val="0"/>
+              </w:rPr>
+              <w:t>push</w:t>
+            </w:r>
+            <w:proofErr w:type="spellEnd"/>
+            <w:r>
+              <w:rPr>
+                <w:b w:val="0"/>
+              </w:rPr>
+              <w:t xml:space="preserve"> ogni inizio e fine lezione, al primo tentativo di clone mi ha dato degli errori di proxy ed in seguito che non rispondeva il server.</w:t>
+            </w:r>
+            <w:bookmarkStart w:id="0" w:name="_GoBack"/>
+            <w:bookmarkEnd w:id="0"/>
           </w:p>
         </w:tc>
       </w:tr>
@@ -558,6 +635,12 @@
                 <w:bCs w:val="0"/>
               </w:rPr>
             </w:pPr>
+            <w:r>
+              <w:rPr>
+                <w:b w:val="0"/>
+              </w:rPr>
+              <w:t>In linea rispetto alla pianificazione</w:t>
+            </w:r>
           </w:p>
         </w:tc>
       </w:tr>
@@ -617,6 +700,26 @@
                 <w:b w:val="0"/>
               </w:rPr>
             </w:pPr>
+            <w:r>
+              <w:rPr>
+                <w:b w:val="0"/>
+              </w:rPr>
+              <w:t xml:space="preserve">Riuscire a risolvere il problema con </w:t>
+            </w:r>
+            <w:proofErr w:type="spellStart"/>
+            <w:r>
+              <w:rPr>
+                <w:b w:val="0"/>
+              </w:rPr>
+              <w:t>github</w:t>
+            </w:r>
+            <w:proofErr w:type="spellEnd"/>
+            <w:r>
+              <w:rPr>
+                <w:b w:val="0"/>
+              </w:rPr>
+              <w:t xml:space="preserve"> desktop, riuscire a fare il database e a popolarlo, iniziare a creare la pagina per la creazione dei viaggi</w:t>
+            </w:r>
           </w:p>
         </w:tc>
       </w:tr>
@@ -2791,7 +2894,7 @@
 </file>
 
 <file path=customXml/itemProps1.xml><?xml version="1.0" encoding="utf-8"?>
-<ds:datastoreItem xmlns:ds="http://schemas.openxmlformats.org/officeDocument/2006/customXml" ds:itemID="{E6DCD357-7BC9-4DC1-A007-8122FAE6BE24}">
+<ds:datastoreItem xmlns:ds="http://schemas.openxmlformats.org/officeDocument/2006/customXml" ds:itemID="{00480499-9791-447E-9F14-CE61342754F0}">
   <ds:schemaRefs>
     <ds:schemaRef ds:uri="http://schemas.openxmlformats.org/officeDocument/2006/bibliography"/>
   </ds:schemaRefs>
